--- a/probability/expected-value-STARTER.docx
+++ b/probability/expected-value-STARTER.docx
@@ -18,7 +18,23 @@
           <w:sz w:val="32"/>
           <w:szCs w:val="32"/>
         </w:rPr>
-        <w:t>7.5</w:t>
+        <w:t>10</w:t>
+      </w:r>
+      <w:r>
+        <w:rPr>
+          <w:b/>
+          <w:sz w:val="32"/>
+          <w:szCs w:val="32"/>
+        </w:rPr>
+        <w:t>.</w:t>
+      </w:r>
+      <w:r>
+        <w:rPr>
+          <w:b/>
+          <w:sz w:val="32"/>
+          <w:szCs w:val="32"/>
+        </w:rPr>
+        <w:t>6</w:t>
       </w:r>
       <w:r>
         <w:rPr>
@@ -1739,526 +1755,375 @@
           <w:rFonts w:eastAsiaTheme="minorEastAsia"/>
         </w:rPr>
       </w:pPr>
-    </w:p>
-    <w:p>
-      <w:pPr>
-        <w:pStyle w:val="NoSpacing"/>
-        <w:rPr>
-          <w:rFonts w:eastAsiaTheme="minorEastAsia"/>
-        </w:rPr>
-      </w:pPr>
-    </w:p>
-    <w:p>
-      <w:pPr>
-        <w:pStyle w:val="NoSpacing"/>
-        <w:rPr>
-          <w:rFonts w:eastAsiaTheme="minorEastAsia"/>
-        </w:rPr>
-      </w:pPr>
-    </w:p>
-    <w:p>
-      <w:pPr>
-        <w:pStyle w:val="NoSpacing"/>
-        <w:rPr>
-          <w:rFonts w:eastAsiaTheme="minorEastAsia"/>
-        </w:rPr>
-      </w:pPr>
-    </w:p>
-    <w:p>
-      <w:pPr>
-        <w:pStyle w:val="NoSpacing"/>
-        <w:rPr>
-          <w:b/>
+      <w:r>
+        <w:rPr>
+          <w:noProof/>
+        </w:rPr>
+        <w:drawing>
+          <wp:anchor distT="0" distB="0" distL="114300" distR="114300" simplePos="0" relativeHeight="251664384" behindDoc="1" locked="0" layoutInCell="1" allowOverlap="1" wp14:anchorId="2B824B36" wp14:editId="266ED144">
+            <wp:simplePos x="0" y="0"/>
+            <wp:positionH relativeFrom="column">
+              <wp:posOffset>0</wp:posOffset>
+            </wp:positionH>
+            <wp:positionV relativeFrom="paragraph">
+              <wp:posOffset>306267</wp:posOffset>
+            </wp:positionV>
+            <wp:extent cx="5943600" cy="1454150"/>
+            <wp:effectExtent l="0" t="0" r="0" b="0"/>
+            <wp:wrapTight wrapText="bothSides">
+              <wp:wrapPolygon edited="0">
+                <wp:start x="0" y="0"/>
+                <wp:lineTo x="0" y="20940"/>
+                <wp:lineTo x="21554" y="20940"/>
+                <wp:lineTo x="21554" y="0"/>
+                <wp:lineTo x="0" y="0"/>
+              </wp:wrapPolygon>
+            </wp:wrapTight>
+            <wp:docPr id="1865347593" name="Picture 1"/>
+            <wp:cNvGraphicFramePr>
+              <a:graphicFrameLocks xmlns:a="http://schemas.openxmlformats.org/drawingml/2006/main" noChangeAspect="1"/>
+            </wp:cNvGraphicFramePr>
+            <a:graphic xmlns:a="http://schemas.openxmlformats.org/drawingml/2006/main">
+              <a:graphicData uri="http://schemas.openxmlformats.org/drawingml/2006/picture">
+                <pic:pic xmlns:pic="http://schemas.openxmlformats.org/drawingml/2006/picture">
+                  <pic:nvPicPr>
+                    <pic:cNvPr id="1865347593" name=""/>
+                    <pic:cNvPicPr/>
+                  </pic:nvPicPr>
+                  <pic:blipFill>
+                    <a:blip r:embed="rId5">
+                      <a:extLst>
+                        <a:ext uri="{28A0092B-C50C-407E-A947-70E740481C1C}">
+                          <a14:useLocalDpi xmlns:a14="http://schemas.microsoft.com/office/drawing/2010/main" val="0"/>
+                        </a:ext>
+                      </a:extLst>
+                    </a:blip>
+                    <a:stretch>
+                      <a:fillRect/>
+                    </a:stretch>
+                  </pic:blipFill>
+                  <pic:spPr>
+                    <a:xfrm>
+                      <a:off x="0" y="0"/>
+                      <a:ext cx="5943600" cy="1454150"/>
+                    </a:xfrm>
+                    <a:prstGeom prst="rect">
+                      <a:avLst/>
+                    </a:prstGeom>
+                  </pic:spPr>
+                </pic:pic>
+              </a:graphicData>
+            </a:graphic>
+            <wp14:sizeRelH relativeFrom="page">
+              <wp14:pctWidth>0</wp14:pctWidth>
+            </wp14:sizeRelH>
+            <wp14:sizeRelV relativeFrom="page">
+              <wp14:pctHeight>0</wp14:pctHeight>
+            </wp14:sizeRelV>
+          </wp:anchor>
+        </w:drawing>
+      </w:r>
+      <w:r>
+        <w:rPr>
+          <w:rFonts w:eastAsiaTheme="minorEastAsia"/>
+          <w:b/>
+          <w:bCs/>
           <w:u w:val="single"/>
         </w:rPr>
-      </w:pPr>
-      <w:r>
-        <w:rPr>
-          <w:b/>
+        <w:t>Example 4</w:t>
+      </w:r>
+      <w:r>
+        <w:rPr>
+          <w:rFonts w:eastAsiaTheme="minorEastAsia"/>
+          <w:b/>
+          <w:bCs/>
           <w:u w:val="single"/>
         </w:rPr>
-        <w:t>Odds</w:t>
-      </w:r>
-    </w:p>
-    <w:p>
-      <w:pPr>
-        <w:pStyle w:val="NoSpacing"/>
-        <w:rPr>
-          <w:b/>
+        <w:t xml:space="preserve"> (Calculator Fun </w:t>
+      </w:r>
+      <w:proofErr w:type="spellStart"/>
+      <w:r>
+        <w:rPr>
+          <w:rFonts w:eastAsiaTheme="minorEastAsia"/>
+          <w:b/>
+          <w:bCs/>
           <w:u w:val="single"/>
         </w:rPr>
-      </w:pPr>
-    </w:p>
-    <w:p>
-      <w:pPr>
-        <w:pStyle w:val="NoSpacing"/>
-        <w:rPr>
+        <w:t>Sess</w:t>
+      </w:r>
+      <w:proofErr w:type="spellEnd"/>
+      <w:r>
+        <w:rPr>
+          <w:rFonts w:eastAsiaTheme="minorEastAsia"/>
+          <w:b/>
           <w:bCs/>
-        </w:rPr>
-      </w:pPr>
-      <w:r>
-        <w:rPr>
+          <w:u w:val="single"/>
+        </w:rPr>
+        <w:t>)</w:t>
+      </w:r>
+      <w:r>
+        <w:rPr>
+          <w:rFonts w:eastAsiaTheme="minorEastAsia"/>
+          <w:b/>
           <w:bCs/>
         </w:rPr>
-        <w:t>Definition</w:t>
-      </w:r>
-      <w:r>
-        <w:rPr>
-          <w:b/>
-        </w:rPr>
         <w:t>:</w:t>
       </w:r>
       <w:r>
         <w:rPr>
-          <w:b/>
-        </w:rPr>
-        <w:t xml:space="preserve"> Odds </w:t>
-      </w:r>
-      <w:r>
-        <w:rPr>
+          <w:rFonts w:eastAsiaTheme="minorEastAsia"/>
+        </w:rPr>
+        <w:t xml:space="preserve"> </w:t>
+      </w:r>
+      <w:r>
+        <w:rPr>
+          <w:rFonts w:eastAsiaTheme="minorEastAsia"/>
+        </w:rPr>
+        <w:t>Calculate the expected</w:t>
+      </w:r>
+      <w:r>
+        <w:rPr>
+          <w:rFonts w:eastAsiaTheme="minorEastAsia"/>
+        </w:rPr>
+        <w:t xml:space="preserve"> </w:t>
+      </w:r>
+      <w:r>
+        <w:rPr>
+          <w:rFonts w:eastAsiaTheme="minorEastAsia"/>
+        </w:rPr>
+        <w:t>value of the scenario:</w:t>
+      </w:r>
+    </w:p>
+    <w:p>
+      <w:pPr>
+        <w:pStyle w:val="NoSpacing"/>
+        <w:rPr>
+          <w:rFonts w:eastAsiaTheme="minorEastAsia"/>
+        </w:rPr>
+      </w:pPr>
+      <w:r>
+        <w:rPr>
+          <w:rFonts w:eastAsiaTheme="minorEastAsia"/>
+          <w:noProof/>
+        </w:rPr>
+        <w:drawing>
+          <wp:anchor distT="0" distB="0" distL="114300" distR="114300" simplePos="0" relativeHeight="251663360" behindDoc="1" locked="0" layoutInCell="1" allowOverlap="1" wp14:anchorId="76510519" wp14:editId="62D7A67E">
+            <wp:simplePos x="0" y="0"/>
+            <wp:positionH relativeFrom="column">
+              <wp:posOffset>0</wp:posOffset>
+            </wp:positionH>
+            <wp:positionV relativeFrom="paragraph">
+              <wp:posOffset>1589011</wp:posOffset>
+            </wp:positionV>
+            <wp:extent cx="5580272" cy="2055273"/>
+            <wp:effectExtent l="0" t="0" r="0" b="2540"/>
+            <wp:wrapTight wrapText="bothSides">
+              <wp:wrapPolygon edited="0">
+                <wp:start x="0" y="0"/>
+                <wp:lineTo x="0" y="21493"/>
+                <wp:lineTo x="21534" y="21493"/>
+                <wp:lineTo x="21534" y="0"/>
+                <wp:lineTo x="0" y="0"/>
+              </wp:wrapPolygon>
+            </wp:wrapTight>
+            <wp:docPr id="27" name="Picture 26" descr="A screenshot of a computer&#10;&#10;Description automatically generated">
+              <a:extLst xmlns:a="http://schemas.openxmlformats.org/drawingml/2006/main">
+                <a:ext uri="{FF2B5EF4-FFF2-40B4-BE49-F238E27FC236}">
+                  <a16:creationId xmlns:a16="http://schemas.microsoft.com/office/drawing/2014/main" id="{AD8DCA29-AF69-2FFE-E54C-509301231C56}"/>
+                </a:ext>
+              </a:extLst>
+            </wp:docPr>
+            <wp:cNvGraphicFramePr>
+              <a:graphicFrameLocks xmlns:a="http://schemas.openxmlformats.org/drawingml/2006/main" noChangeAspect="1"/>
+            </wp:cNvGraphicFramePr>
+            <a:graphic xmlns:a="http://schemas.openxmlformats.org/drawingml/2006/main">
+              <a:graphicData uri="http://schemas.openxmlformats.org/drawingml/2006/picture">
+                <pic:pic xmlns:pic="http://schemas.openxmlformats.org/drawingml/2006/picture">
+                  <pic:nvPicPr>
+                    <pic:cNvPr id="27" name="Picture 26" descr="A screenshot of a computer&#10;&#10;Description automatically generated">
+                      <a:extLst>
+                        <a:ext uri="{FF2B5EF4-FFF2-40B4-BE49-F238E27FC236}">
+                          <a16:creationId xmlns:a16="http://schemas.microsoft.com/office/drawing/2014/main" id="{AD8DCA29-AF69-2FFE-E54C-509301231C56}"/>
+                        </a:ext>
+                      </a:extLst>
+                    </pic:cNvPr>
+                    <pic:cNvPicPr>
+                      <a:picLocks noChangeAspect="1"/>
+                    </pic:cNvPicPr>
+                  </pic:nvPicPr>
+                  <pic:blipFill>
+                    <a:blip r:embed="rId6" cstate="print">
+                      <a:extLst>
+                        <a:ext uri="{28A0092B-C50C-407E-A947-70E740481C1C}">
+                          <a14:useLocalDpi xmlns:a14="http://schemas.microsoft.com/office/drawing/2010/main" val="0"/>
+                        </a:ext>
+                      </a:extLst>
+                    </a:blip>
+                    <a:stretch>
+                      <a:fillRect/>
+                    </a:stretch>
+                  </pic:blipFill>
+                  <pic:spPr>
+                    <a:xfrm>
+                      <a:off x="0" y="0"/>
+                      <a:ext cx="5580272" cy="2055273"/>
+                    </a:xfrm>
+                    <a:prstGeom prst="rect">
+                      <a:avLst/>
+                    </a:prstGeom>
+                  </pic:spPr>
+                </pic:pic>
+              </a:graphicData>
+            </a:graphic>
+            <wp14:sizeRelH relativeFrom="page">
+              <wp14:pctWidth>0</wp14:pctWidth>
+            </wp14:sizeRelH>
+            <wp14:sizeRelV relativeFrom="page">
+              <wp14:pctHeight>0</wp14:pctHeight>
+            </wp14:sizeRelV>
+          </wp:anchor>
+        </w:drawing>
+      </w:r>
+    </w:p>
+    <w:p>
+      <w:pPr>
+        <w:pStyle w:val="NoSpacing"/>
+        <w:rPr>
+          <w:rFonts w:eastAsiaTheme="minorEastAsia"/>
+        </w:rPr>
+      </w:pPr>
+    </w:p>
+    <w:p>
+      <w:pPr>
+        <w:pStyle w:val="NoSpacing"/>
+        <w:rPr>
+          <w:rFonts w:eastAsiaTheme="minorEastAsia"/>
+        </w:rPr>
+      </w:pPr>
+    </w:p>
+    <w:p>
+      <w:pPr>
+        <w:pStyle w:val="NoSpacing"/>
+        <w:rPr>
+          <w:rFonts w:eastAsiaTheme="minorEastAsia"/>
+        </w:rPr>
+      </w:pPr>
+    </w:p>
+    <w:p>
+      <w:pPr>
+        <w:pStyle w:val="NoSpacing"/>
+        <w:rPr>
+          <w:rFonts w:eastAsiaTheme="minorEastAsia"/>
+        </w:rPr>
+      </w:pPr>
+    </w:p>
+    <w:p>
+      <w:pPr>
+        <w:pStyle w:val="NoSpacing"/>
+        <w:rPr>
+          <w:rFonts w:eastAsiaTheme="minorEastAsia"/>
+        </w:rPr>
+      </w:pPr>
+    </w:p>
+    <w:p>
+      <w:pPr>
+        <w:pStyle w:val="NoSpacing"/>
+        <w:rPr>
+          <w:rFonts w:eastAsiaTheme="minorEastAsia"/>
+        </w:rPr>
+      </w:pPr>
+    </w:p>
+    <w:p>
+      <w:pPr>
+        <w:pStyle w:val="NoSpacing"/>
+        <w:rPr>
+          <w:rFonts w:eastAsiaTheme="minorEastAsia"/>
+        </w:rPr>
+      </w:pPr>
+    </w:p>
+    <w:p>
+      <w:pPr>
+        <w:pStyle w:val="NoSpacing"/>
+        <w:rPr>
+          <w:rFonts w:eastAsiaTheme="minorEastAsia"/>
+        </w:rPr>
+      </w:pPr>
+    </w:p>
+    <w:p>
+      <w:pPr>
+        <w:pStyle w:val="NoSpacing"/>
+        <w:rPr>
+          <w:rFonts w:eastAsiaTheme="minorEastAsia"/>
+        </w:rPr>
+      </w:pPr>
+    </w:p>
+    <w:p>
+      <w:pPr>
+        <w:pStyle w:val="NoSpacing"/>
+        <w:rPr>
+          <w:rFonts w:eastAsiaTheme="minorEastAsia"/>
+        </w:rPr>
+      </w:pPr>
+    </w:p>
+    <w:p>
+      <w:pPr>
+        <w:pStyle w:val="NoSpacing"/>
+        <w:rPr>
+          <w:rFonts w:eastAsiaTheme="minorEastAsia"/>
+        </w:rPr>
+      </w:pPr>
+    </w:p>
+    <w:p>
+      <w:pPr>
+        <w:pStyle w:val="NoSpacing"/>
+        <w:rPr>
+          <w:rFonts w:eastAsiaTheme="minorEastAsia"/>
+        </w:rPr>
+      </w:pPr>
+      <w:r>
+        <w:rPr>
+          <w:rFonts w:eastAsiaTheme="minorEastAsia"/>
+          <w:b/>
           <w:bCs/>
         </w:rPr>
-        <w:t>are another way to express probability.</w:t>
-      </w:r>
-    </w:p>
-    <w:p>
-      <w:pPr>
-        <w:pStyle w:val="NoSpacing"/>
-        <w:numPr>
-          <w:ilvl w:val="0"/>
-          <w:numId w:val="2"/>
-        </w:numPr>
-        <w:rPr>
-          <w:b/>
-        </w:rPr>
-      </w:pPr>
-      <w:r>
-        <w:rPr>
+        <w:t xml:space="preserve">Example </w:t>
+      </w:r>
+      <w:r>
+        <w:rPr>
+          <w:rFonts w:eastAsiaTheme="minorEastAsia"/>
+          <w:b/>
           <w:bCs/>
         </w:rPr>
-        <w:t>We can express this as a ratio (fraction) of probabilities.</w:t>
-      </w:r>
-    </w:p>
-    <w:p>
-      <w:pPr>
-        <w:pStyle w:val="NoSpacing"/>
-        <w:numPr>
-          <w:ilvl w:val="0"/>
-          <w:numId w:val="2"/>
-        </w:numPr>
-        <w:rPr>
-          <w:b/>
-        </w:rPr>
-      </w:pPr>
-      <w:r>
-        <w:rPr>
+        <w:t>5</w:t>
+      </w:r>
+      <w:r>
+        <w:rPr>
+          <w:rFonts w:eastAsiaTheme="minorEastAsia"/>
+          <w:b/>
           <w:bCs/>
         </w:rPr>
-        <w:t>Odds and Probability are NOT interchangeable terms.</w:t>
-      </w:r>
-    </w:p>
-    <w:p>
-      <w:pPr>
-        <w:pStyle w:val="NoSpacing"/>
-        <w:rPr>
-          <w:b/>
-        </w:rPr>
-      </w:pPr>
-    </w:p>
-    <w:p>
-      <w:pPr>
-        <w:pStyle w:val="NoSpacing"/>
-        <w:rPr>
-          <w:rFonts w:eastAsiaTheme="minorEastAsia"/>
-        </w:rPr>
-      </w:pPr>
-      <w:r>
-        <w:rPr>
-          <w:rFonts w:eastAsiaTheme="minorEastAsia"/>
-        </w:rPr>
-        <w:t>Odds in favor of an event</w:t>
-      </w:r>
-      <w:r>
-        <w:rPr>
-          <w:rFonts w:eastAsiaTheme="minorEastAsia"/>
-        </w:rPr>
-        <w:t xml:space="preserve"> </w:t>
-      </w:r>
-      <w:r>
-        <w:rPr>
-          <w:rFonts w:eastAsiaTheme="minorEastAsia"/>
-          <w:i/>
-          <w:iCs/>
-        </w:rPr>
-        <w:t>A</w:t>
-      </w:r>
-      <w:r>
-        <w:rPr>
-          <w:rFonts w:eastAsiaTheme="minorEastAsia"/>
-        </w:rPr>
-        <w:t>:</w:t>
-      </w:r>
-      <w:r>
-        <w:rPr>
-          <w:rFonts w:eastAsiaTheme="minorEastAsia"/>
-        </w:rPr>
-        <w:tab/>
-      </w:r>
-      <w:r>
-        <w:rPr>
-          <w:rFonts w:eastAsiaTheme="minorEastAsia"/>
-        </w:rPr>
-        <w:tab/>
-      </w:r>
-      <w:r>
-        <w:rPr>
-          <w:rFonts w:eastAsiaTheme="minorEastAsia"/>
-        </w:rPr>
-        <w:tab/>
-      </w:r>
-      <w:r>
-        <w:rPr>
-          <w:rFonts w:eastAsiaTheme="minorEastAsia"/>
-        </w:rPr>
-        <w:tab/>
-        <w:t>Odds against an event</w:t>
-      </w:r>
-      <w:r>
-        <w:rPr>
-          <w:rFonts w:eastAsiaTheme="minorEastAsia"/>
-        </w:rPr>
-        <w:t xml:space="preserve"> </w:t>
-      </w:r>
-      <w:r>
-        <w:rPr>
-          <w:rFonts w:eastAsiaTheme="minorEastAsia"/>
-          <w:i/>
-          <w:iCs/>
-        </w:rPr>
-        <w:t>A</w:t>
-      </w:r>
-      <w:r>
-        <w:rPr>
-          <w:rFonts w:eastAsiaTheme="minorEastAsia"/>
-        </w:rPr>
-        <w:t>:</w:t>
-      </w:r>
-    </w:p>
-    <w:p>
-      <w:pPr>
-        <w:pStyle w:val="NoSpacing"/>
-        <w:rPr>
-          <w:rFonts w:eastAsiaTheme="minorEastAsia"/>
-        </w:rPr>
-      </w:pPr>
-    </w:p>
-    <w:p>
-      <w:pPr>
-        <w:pStyle w:val="NoSpacing"/>
-        <w:rPr>
-          <w:rFonts w:eastAsiaTheme="minorEastAsia"/>
-        </w:rPr>
-      </w:pPr>
-    </w:p>
-    <w:p>
-      <w:pPr>
-        <w:pStyle w:val="NoSpacing"/>
-        <w:rPr>
-          <w:rFonts w:eastAsiaTheme="minorEastAsia"/>
-          <w:sz w:val="28"/>
-          <w:szCs w:val="28"/>
-        </w:rPr>
-      </w:pPr>
-      <m:oMath>
-        <m:r>
-          <w:rPr>
-            <w:rFonts w:ascii="Cambria Math" w:eastAsiaTheme="minorEastAsia" w:hAnsi="Cambria Math"/>
-            <w:sz w:val="28"/>
-            <w:szCs w:val="28"/>
-          </w:rPr>
-          <m:t xml:space="preserve">           Odds=</m:t>
-        </m:r>
-        <m:f>
-          <m:fPr>
-            <m:ctrlPr>
-              <w:rPr>
-                <w:rFonts w:ascii="Cambria Math" w:eastAsiaTheme="minorEastAsia" w:hAnsi="Cambria Math"/>
-                <w:i/>
-                <w:sz w:val="28"/>
-                <w:szCs w:val="28"/>
-              </w:rPr>
-            </m:ctrlPr>
-          </m:fPr>
-          <m:num>
-            <m:r>
-              <w:rPr>
-                <w:rFonts w:ascii="Cambria Math" w:eastAsiaTheme="minorEastAsia" w:hAnsi="Cambria Math"/>
-                <w:sz w:val="28"/>
-                <w:szCs w:val="28"/>
-              </w:rPr>
-              <m:t>P</m:t>
-            </m:r>
-            <m:d>
-              <m:dPr>
-                <m:ctrlPr>
-                  <w:rPr>
-                    <w:rFonts w:ascii="Cambria Math" w:eastAsiaTheme="minorEastAsia" w:hAnsi="Cambria Math"/>
-                    <w:i/>
-                    <w:sz w:val="28"/>
-                    <w:szCs w:val="28"/>
-                  </w:rPr>
-                </m:ctrlPr>
-              </m:dPr>
-              <m:e>
-                <m:r>
-                  <w:rPr>
-                    <w:rFonts w:ascii="Cambria Math" w:eastAsiaTheme="minorEastAsia" w:hAnsi="Cambria Math"/>
-                    <w:sz w:val="28"/>
-                    <w:szCs w:val="28"/>
-                  </w:rPr>
-                  <m:t>A</m:t>
-                </m:r>
-              </m:e>
-            </m:d>
-          </m:num>
-          <m:den>
-            <m:r>
-              <w:rPr>
-                <w:rFonts w:ascii="Cambria Math" w:eastAsiaTheme="minorEastAsia" w:hAnsi="Cambria Math"/>
-                <w:sz w:val="28"/>
-                <w:szCs w:val="28"/>
-              </w:rPr>
-              <m:t>P</m:t>
-            </m:r>
-            <m:d>
-              <m:dPr>
-                <m:ctrlPr>
-                  <w:rPr>
-                    <w:rFonts w:ascii="Cambria Math" w:eastAsiaTheme="minorEastAsia" w:hAnsi="Cambria Math"/>
-                    <w:i/>
-                    <w:sz w:val="28"/>
-                    <w:szCs w:val="28"/>
-                  </w:rPr>
-                </m:ctrlPr>
-              </m:dPr>
-              <m:e>
-                <m:sSup>
-                  <m:sSupPr>
-                    <m:ctrlPr>
-                      <w:rPr>
-                        <w:rFonts w:ascii="Cambria Math" w:eastAsiaTheme="minorEastAsia" w:hAnsi="Cambria Math"/>
-                        <w:i/>
-                        <w:sz w:val="28"/>
-                        <w:szCs w:val="28"/>
-                      </w:rPr>
-                    </m:ctrlPr>
-                  </m:sSupPr>
-                  <m:e>
-                    <m:r>
-                      <w:rPr>
-                        <w:rFonts w:ascii="Cambria Math" w:eastAsiaTheme="minorEastAsia" w:hAnsi="Cambria Math"/>
-                        <w:sz w:val="28"/>
-                        <w:szCs w:val="28"/>
-                      </w:rPr>
-                      <m:t>A</m:t>
-                    </m:r>
-                  </m:e>
-                  <m:sup>
-                    <m:r>
-                      <w:rPr>
-                        <w:rFonts w:ascii="Cambria Math" w:eastAsiaTheme="minorEastAsia" w:hAnsi="Cambria Math"/>
-                        <w:sz w:val="28"/>
-                        <w:szCs w:val="28"/>
-                      </w:rPr>
-                      <m:t>C</m:t>
-                    </m:r>
-                  </m:sup>
-                </m:sSup>
-              </m:e>
-            </m:d>
-          </m:den>
-        </m:f>
-        <m:r>
-          <w:rPr>
-            <w:rFonts w:ascii="Cambria Math" w:eastAsiaTheme="minorEastAsia" w:hAnsi="Cambria Math"/>
-            <w:sz w:val="28"/>
-            <w:szCs w:val="28"/>
-          </w:rPr>
-          <m:t>=</m:t>
-        </m:r>
-      </m:oMath>
-      <w:r>
-        <w:rPr>
-          <w:rFonts w:eastAsiaTheme="minorEastAsia"/>
-          <w:sz w:val="28"/>
-          <w:szCs w:val="28"/>
-        </w:rPr>
-        <w:t xml:space="preserve">                                          </w:t>
-      </w:r>
-      <m:oMath>
-        <m:r>
-          <w:rPr>
-            <w:rFonts w:ascii="Cambria Math" w:eastAsiaTheme="minorEastAsia" w:hAnsi="Cambria Math"/>
-            <w:sz w:val="28"/>
-            <w:szCs w:val="28"/>
-          </w:rPr>
-          <m:t xml:space="preserve">        </m:t>
-        </m:r>
-        <m:r>
-          <w:rPr>
-            <w:rFonts w:ascii="Cambria Math" w:eastAsiaTheme="minorEastAsia" w:hAnsi="Cambria Math"/>
-            <w:sz w:val="28"/>
-            <w:szCs w:val="28"/>
-          </w:rPr>
-          <m:t>Odds=</m:t>
-        </m:r>
-        <m:f>
-          <m:fPr>
-            <m:ctrlPr>
-              <w:rPr>
-                <w:rFonts w:ascii="Cambria Math" w:eastAsiaTheme="minorEastAsia" w:hAnsi="Cambria Math"/>
-                <w:i/>
-                <w:sz w:val="28"/>
-                <w:szCs w:val="28"/>
-              </w:rPr>
-            </m:ctrlPr>
-          </m:fPr>
-          <m:num>
-            <m:r>
-              <w:rPr>
-                <w:rFonts w:ascii="Cambria Math" w:eastAsiaTheme="minorEastAsia" w:hAnsi="Cambria Math"/>
-                <w:sz w:val="28"/>
-                <w:szCs w:val="28"/>
-              </w:rPr>
-              <m:t>P</m:t>
-            </m:r>
-            <m:d>
-              <m:dPr>
-                <m:ctrlPr>
-                  <w:rPr>
-                    <w:rFonts w:ascii="Cambria Math" w:eastAsiaTheme="minorEastAsia" w:hAnsi="Cambria Math"/>
-                    <w:i/>
-                    <w:sz w:val="28"/>
-                    <w:szCs w:val="28"/>
-                  </w:rPr>
-                </m:ctrlPr>
-              </m:dPr>
-              <m:e>
-                <m:sSup>
-                  <m:sSupPr>
-                    <m:ctrlPr>
-                      <w:rPr>
-                        <w:rFonts w:ascii="Cambria Math" w:eastAsiaTheme="minorEastAsia" w:hAnsi="Cambria Math"/>
-                        <w:i/>
-                        <w:sz w:val="28"/>
-                        <w:szCs w:val="28"/>
-                      </w:rPr>
-                    </m:ctrlPr>
-                  </m:sSupPr>
-                  <m:e>
-                    <m:r>
-                      <w:rPr>
-                        <w:rFonts w:ascii="Cambria Math" w:eastAsiaTheme="minorEastAsia" w:hAnsi="Cambria Math"/>
-                        <w:sz w:val="28"/>
-                        <w:szCs w:val="28"/>
-                      </w:rPr>
-                      <m:t>A</m:t>
-                    </m:r>
-                  </m:e>
-                  <m:sup>
-                    <m:r>
-                      <w:rPr>
-                        <w:rFonts w:ascii="Cambria Math" w:eastAsiaTheme="minorEastAsia" w:hAnsi="Cambria Math"/>
-                        <w:sz w:val="28"/>
-                        <w:szCs w:val="28"/>
-                      </w:rPr>
-                      <m:t>C</m:t>
-                    </m:r>
-                  </m:sup>
-                </m:sSup>
-              </m:e>
-            </m:d>
-          </m:num>
-          <m:den>
-            <m:r>
-              <w:rPr>
-                <w:rFonts w:ascii="Cambria Math" w:eastAsiaTheme="minorEastAsia" w:hAnsi="Cambria Math"/>
-                <w:sz w:val="28"/>
-                <w:szCs w:val="28"/>
-              </w:rPr>
-              <m:t>P</m:t>
-            </m:r>
-            <m:d>
-              <m:dPr>
-                <m:ctrlPr>
-                  <w:rPr>
-                    <w:rFonts w:ascii="Cambria Math" w:eastAsiaTheme="minorEastAsia" w:hAnsi="Cambria Math"/>
-                    <w:i/>
-                    <w:sz w:val="28"/>
-                    <w:szCs w:val="28"/>
-                  </w:rPr>
-                </m:ctrlPr>
-              </m:dPr>
-              <m:e>
-                <m:r>
-                  <w:rPr>
-                    <w:rFonts w:ascii="Cambria Math" w:eastAsiaTheme="minorEastAsia" w:hAnsi="Cambria Math"/>
-                    <w:sz w:val="28"/>
-                    <w:szCs w:val="28"/>
-                  </w:rPr>
-                  <m:t>A</m:t>
-                </m:r>
-              </m:e>
-            </m:d>
-          </m:den>
-        </m:f>
-        <m:r>
-          <w:rPr>
-            <w:rFonts w:ascii="Cambria Math" w:eastAsiaTheme="minorEastAsia" w:hAnsi="Cambria Math"/>
-            <w:sz w:val="28"/>
-            <w:szCs w:val="28"/>
-          </w:rPr>
-          <m:t>=</m:t>
-        </m:r>
-      </m:oMath>
-      <w:r>
-        <w:rPr>
-          <w:rFonts w:eastAsiaTheme="minorEastAsia"/>
-          <w:sz w:val="28"/>
-          <w:szCs w:val="28"/>
-        </w:rPr>
-        <w:t xml:space="preserve"> </w:t>
-      </w:r>
-    </w:p>
-    <w:p>
-      <w:pPr>
-        <w:pStyle w:val="NoSpacing"/>
-        <w:rPr>
-          <w:rFonts w:eastAsiaTheme="minorEastAsia"/>
-        </w:rPr>
-      </w:pPr>
-    </w:p>
-    <w:p>
-      <w:pPr>
-        <w:pStyle w:val="NoSpacing"/>
-        <w:rPr>
-          <w:rFonts w:eastAsiaTheme="minorEastAsia"/>
-        </w:rPr>
-      </w:pPr>
-    </w:p>
-    <w:p>
-      <w:pPr>
-        <w:pStyle w:val="NoSpacing"/>
-        <w:rPr>
-          <w:rFonts w:eastAsiaTheme="minorEastAsia"/>
-        </w:rPr>
-      </w:pPr>
-      <w:r>
-        <w:rPr>
-          <w:rFonts w:eastAsiaTheme="minorEastAsia"/>
-        </w:rPr>
-        <w:t>Notation: Odds are generally written as a ratio of two integers, such as 5:1, which is read “5 to 1”.</w:t>
-      </w:r>
+        <w:t xml:space="preserve">: </w:t>
+      </w:r>
+      <w:r>
+        <w:rPr>
+          <w:rFonts w:eastAsiaTheme="minorEastAsia"/>
+        </w:rPr>
+        <w:t>A typical three-reel mechanical slot machine has different payoffs determined by the number and position of various pictures.  Suppose the payoff (in dollars) has the probability distribution given in the table below.</w:t>
+      </w:r>
+      <w:r>
+        <w:rPr>
+          <w:rFonts w:eastAsiaTheme="minorEastAsia"/>
+        </w:rPr>
+        <w:t xml:space="preserve"> Find the expected payout.</w:t>
+      </w:r>
+    </w:p>
+    <w:p>
+      <w:pPr>
+        <w:pStyle w:val="NoSpacing"/>
+        <w:rPr>
+          <w:rFonts w:eastAsiaTheme="minorEastAsia"/>
+        </w:rPr>
+      </w:pPr>
     </w:p>
     <w:p>
       <w:pPr>
@@ -2269,586 +2134,65 @@
           <w:bCs/>
         </w:rPr>
       </w:pPr>
-    </w:p>
-    <w:p>
-      <w:pPr>
-        <w:pStyle w:val="NoSpacing"/>
-        <w:rPr>
-          <w:rFonts w:eastAsiaTheme="minorEastAsia"/>
-        </w:rPr>
-      </w:pPr>
-      <w:r>
-        <w:rPr>
-          <w:rFonts w:eastAsiaTheme="minorEastAsia"/>
+      <w:r>
+        <w:rPr>
+          <w:rFonts w:eastAsiaTheme="minorEastAsia"/>
+          <w:b/>
+          <w:bCs/>
           <w:noProof/>
         </w:rPr>
-        <mc:AlternateContent>
-          <mc:Choice Requires="wps">
-            <w:drawing>
-              <wp:anchor distT="0" distB="0" distL="114300" distR="114300" simplePos="0" relativeHeight="251659264" behindDoc="0" locked="0" layoutInCell="1" allowOverlap="1" wp14:anchorId="1BEB967D" wp14:editId="58FE1555">
-                <wp:simplePos x="0" y="0"/>
-                <wp:positionH relativeFrom="column">
-                  <wp:posOffset>3609474</wp:posOffset>
-                </wp:positionH>
-                <wp:positionV relativeFrom="paragraph">
-                  <wp:posOffset>312329</wp:posOffset>
-                </wp:positionV>
-                <wp:extent cx="2938731" cy="474388"/>
-                <wp:effectExtent l="0" t="0" r="8255" b="8255"/>
-                <wp:wrapNone/>
-                <wp:docPr id="2" name="Text Box 2"/>
-                <wp:cNvGraphicFramePr/>
-                <a:graphic xmlns:a="http://schemas.openxmlformats.org/drawingml/2006/main">
-                  <a:graphicData uri="http://schemas.microsoft.com/office/word/2010/wordprocessingShape">
-                    <wps:wsp>
-                      <wps:cNvSpPr txBox="1"/>
-                      <wps:spPr>
-                        <a:xfrm>
-                          <a:off x="0" y="0"/>
-                          <a:ext cx="2938731" cy="474388"/>
-                        </a:xfrm>
-                        <a:prstGeom prst="rect">
-                          <a:avLst/>
-                        </a:prstGeom>
-                        <a:solidFill>
-                          <a:schemeClr val="lt1"/>
-                        </a:solidFill>
-                        <a:ln w="6350">
-                          <a:solidFill>
-                            <a:prstClr val="black"/>
-                          </a:solidFill>
-                        </a:ln>
-                      </wps:spPr>
-                      <wps:txbx>
-                        <w:txbxContent>
-                          <w:p>
-                            <w:pPr>
-                              <w:pStyle w:val="NoSpacing"/>
-                              <w:rPr>
-                                <w:rFonts w:eastAsiaTheme="minorEastAsia"/>
-                              </w:rPr>
-                            </w:pPr>
-                            <w:r>
-                              <w:rPr>
-                                <w:rFonts w:eastAsiaTheme="minorEastAsia"/>
-                                <w:i/>
-                                <w:iCs/>
-                                <w:u w:val="single"/>
-                              </w:rPr>
-                              <w:t>Strategy</w:t>
-                            </w:r>
-                            <w:r>
-                              <w:rPr>
-                                <w:rFonts w:eastAsiaTheme="minorEastAsia"/>
-                              </w:rPr>
-                              <w:t>: First write the probability as a fraction</w:t>
-                            </w:r>
-                          </w:p>
-                          <w:p>
-                            <w:pPr>
-                              <w:pStyle w:val="NoSpacing"/>
-                              <w:rPr>
-                                <w:rFonts w:eastAsiaTheme="minorEastAsia"/>
-                                <w:b/>
-                                <w:bCs/>
-                              </w:rPr>
-                            </w:pPr>
-                            <w:r>
-                              <w:rPr>
-                                <w:rFonts w:eastAsiaTheme="minorEastAsia"/>
-                              </w:rPr>
-                              <w:t xml:space="preserve">                 THEN think about parts</w:t>
-                            </w:r>
-                          </w:p>
-                        </w:txbxContent>
-                      </wps:txbx>
-                      <wps:bodyPr rot="0" spcFirstLastPara="0" vertOverflow="overflow" horzOverflow="overflow" vert="horz" wrap="square" lIns="91440" tIns="45720" rIns="91440" bIns="45720" numCol="1" spcCol="0" rtlCol="0" fromWordArt="0" anchor="t" anchorCtr="0" forceAA="0" compatLnSpc="1">
-                        <a:prstTxWarp prst="textNoShape">
-                          <a:avLst/>
-                        </a:prstTxWarp>
-                        <a:noAutofit/>
-                      </wps:bodyPr>
-                    </wps:wsp>
-                  </a:graphicData>
-                </a:graphic>
-                <wp14:sizeRelH relativeFrom="margin">
-                  <wp14:pctWidth>0</wp14:pctWidth>
-                </wp14:sizeRelH>
-                <wp14:sizeRelV relativeFrom="margin">
-                  <wp14:pctHeight>0</wp14:pctHeight>
-                </wp14:sizeRelV>
-              </wp:anchor>
-            </w:drawing>
-          </mc:Choice>
-          <mc:Fallback>
-            <w:pict>
-              <v:shape w14:anchorId="1BEB967D" id="Text Box 2" o:spid="_x0000_s1027" type="#_x0000_t202" style="position:absolute;margin-left:284.2pt;margin-top:24.6pt;width:231.4pt;height:37.35pt;z-index:251659264;visibility:visible;mso-wrap-style:square;mso-width-percent:0;mso-height-percent:0;mso-wrap-distance-left:9pt;mso-wrap-distance-top:0;mso-wrap-distance-right:9pt;mso-wrap-distance-bottom:0;mso-position-horizontal:absolute;mso-position-horizontal-relative:text;mso-position-vertical:absolute;mso-position-vertical-relative:text;mso-width-percent:0;mso-height-percent:0;mso-width-relative:margin;mso-height-relative:margin;v-text-anchor:top" o:gfxdata="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" fillcolor="white [3201]" strokeweight=".5pt">
-                <v:textbox>
-                  <w:txbxContent>
-                    <w:p>
-                      <w:pPr>
-                        <w:pStyle w:val="NoSpacing"/>
-                        <w:rPr>
-                          <w:rFonts w:eastAsiaTheme="minorEastAsia"/>
-                        </w:rPr>
-                      </w:pPr>
-                      <w:r>
-                        <w:rPr>
-                          <w:rFonts w:eastAsiaTheme="minorEastAsia"/>
-                          <w:i/>
-                          <w:iCs/>
-                          <w:u w:val="single"/>
-                        </w:rPr>
-                        <w:t>Strategy</w:t>
-                      </w:r>
-                      <w:r>
-                        <w:rPr>
-                          <w:rFonts w:eastAsiaTheme="minorEastAsia"/>
-                        </w:rPr>
-                        <w:t>: First write the probability as a fraction</w:t>
-                      </w:r>
-                    </w:p>
-                    <w:p>
-                      <w:pPr>
-                        <w:pStyle w:val="NoSpacing"/>
-                        <w:rPr>
-                          <w:rFonts w:eastAsiaTheme="minorEastAsia"/>
-                          <w:b/>
-                          <w:bCs/>
-                        </w:rPr>
-                      </w:pPr>
-                      <w:r>
-                        <w:rPr>
-                          <w:rFonts w:eastAsiaTheme="minorEastAsia"/>
-                        </w:rPr>
-                        <w:t xml:space="preserve">                 THEN think about parts</w:t>
-                      </w:r>
-                    </w:p>
-                  </w:txbxContent>
-                </v:textbox>
-              </v:shape>
-            </w:pict>
-          </mc:Fallback>
-        </mc:AlternateContent>
-      </w:r>
-      <w:r>
-        <w:rPr>
-          <w:rFonts w:eastAsiaTheme="minorEastAsia"/>
-          <w:b/>
-          <w:bCs/>
-        </w:rPr>
-        <w:t>Example</w:t>
-      </w:r>
-      <w:r>
-        <w:rPr>
-          <w:rFonts w:eastAsiaTheme="minorEastAsia"/>
-          <w:b/>
-          <w:bCs/>
-        </w:rPr>
-        <w:t xml:space="preserve"> 4</w:t>
-      </w:r>
-      <w:r>
-        <w:rPr>
-          <w:rFonts w:eastAsiaTheme="minorEastAsia"/>
-          <w:b/>
-          <w:bCs/>
-        </w:rPr>
-        <w:t>:</w:t>
-      </w:r>
-      <w:r>
-        <w:rPr>
-          <w:rFonts w:eastAsiaTheme="minorEastAsia"/>
-          <w:b/>
-          <w:bCs/>
-        </w:rPr>
-        <w:t xml:space="preserve"> </w:t>
-      </w:r>
-      <w:r>
-        <w:rPr>
-          <w:rFonts w:eastAsiaTheme="minorEastAsia"/>
-        </w:rPr>
-        <w:t xml:space="preserve">Suppose the probability of a soccer team winning a playoff game is 0.20. What are the odds of winning? Express your answer in the form </w:t>
-      </w:r>
-      <w:proofErr w:type="spellStart"/>
-      <w:r>
-        <w:rPr>
-          <w:rFonts w:eastAsiaTheme="minorEastAsia"/>
-        </w:rPr>
-        <w:t>a:b</w:t>
-      </w:r>
-      <w:proofErr w:type="spellEnd"/>
-      <w:r>
-        <w:rPr>
-          <w:rFonts w:eastAsiaTheme="minorEastAsia"/>
-        </w:rPr>
-        <w:t>.</w:t>
-      </w:r>
-    </w:p>
-    <w:p>
-      <w:pPr>
-        <w:pStyle w:val="NoSpacing"/>
-        <w:rPr>
-          <w:rFonts w:eastAsiaTheme="minorEastAsia"/>
-        </w:rPr>
-      </w:pPr>
-    </w:p>
-    <w:p>
-      <w:pPr>
-        <w:pStyle w:val="NoSpacing"/>
-        <w:rPr>
-          <w:rFonts w:eastAsiaTheme="minorEastAsia"/>
-        </w:rPr>
-      </w:pPr>
-    </w:p>
-    <w:p>
-      <w:pPr>
-        <w:pStyle w:val="NoSpacing"/>
-        <w:rPr>
-          <w:rFonts w:eastAsiaTheme="minorEastAsia"/>
-        </w:rPr>
-      </w:pPr>
-    </w:p>
-    <w:p>
-      <w:pPr>
-        <w:pStyle w:val="NoSpacing"/>
-        <w:rPr>
-          <w:rFonts w:eastAsiaTheme="minorEastAsia"/>
-        </w:rPr>
-      </w:pPr>
-    </w:p>
-    <w:p>
-      <w:pPr>
-        <w:pStyle w:val="NoSpacing"/>
-        <w:rPr>
-          <w:rFonts w:eastAsiaTheme="minorEastAsia"/>
-        </w:rPr>
-      </w:pPr>
-    </w:p>
-    <w:p>
-      <w:pPr>
-        <w:pStyle w:val="NoSpacing"/>
-        <w:rPr>
-          <w:rFonts w:eastAsiaTheme="minorEastAsia"/>
-        </w:rPr>
-      </w:pPr>
-    </w:p>
-    <w:p>
-      <w:pPr>
-        <w:pStyle w:val="NoSpacing"/>
-        <w:rPr>
-          <w:rFonts w:eastAsiaTheme="minorEastAsia"/>
-        </w:rPr>
-      </w:pPr>
-    </w:p>
-    <w:p>
-      <w:pPr>
-        <w:pStyle w:val="NoSpacing"/>
-        <w:rPr>
-          <w:rFonts w:eastAsiaTheme="minorEastAsia"/>
-        </w:rPr>
-      </w:pPr>
-      <w:r>
-        <w:rPr>
-          <w:noProof/>
-        </w:rPr>
-        <mc:AlternateContent>
-          <mc:Choice Requires="wps">
-            <w:drawing>
-              <wp:anchor distT="0" distB="0" distL="114300" distR="114300" simplePos="0" relativeHeight="251663360" behindDoc="0" locked="0" layoutInCell="1" allowOverlap="1" wp14:anchorId="5D7E1DB0" wp14:editId="2B3EB3C3">
-                <wp:simplePos x="0" y="0"/>
-                <wp:positionH relativeFrom="column">
-                  <wp:posOffset>2540000</wp:posOffset>
-                </wp:positionH>
-                <wp:positionV relativeFrom="paragraph">
-                  <wp:posOffset>308610</wp:posOffset>
-                </wp:positionV>
-                <wp:extent cx="4155440" cy="320040"/>
-                <wp:effectExtent l="0" t="0" r="10160" b="10160"/>
-                <wp:wrapSquare wrapText="bothSides"/>
-                <wp:docPr id="1" name="Text Box 1"/>
-                <wp:cNvGraphicFramePr/>
-                <a:graphic xmlns:a="http://schemas.openxmlformats.org/drawingml/2006/main">
-                  <a:graphicData uri="http://schemas.microsoft.com/office/word/2010/wordprocessingShape">
-                    <wps:wsp>
-                      <wps:cNvSpPr txBox="1"/>
-                      <wps:spPr>
-                        <a:xfrm>
-                          <a:off x="0" y="0"/>
-                          <a:ext cx="4155440" cy="320040"/>
-                        </a:xfrm>
-                        <a:prstGeom prst="rect">
-                          <a:avLst/>
-                        </a:prstGeom>
-                        <a:noFill/>
-                        <a:ln w="6350">
-                          <a:solidFill>
-                            <a:prstClr val="black"/>
-                          </a:solidFill>
-                        </a:ln>
-                      </wps:spPr>
-                      <wps:txbx>
-                        <w:txbxContent>
-                          <w:p>
-                            <w:pPr>
-                              <w:pStyle w:val="NoSpacing"/>
-                              <w:rPr>
-                                <w:i/>
-                                <w:iCs/>
-                                <w:u w:val="single"/>
-                              </w:rPr>
-                            </w:pPr>
-                            <w:r>
-                              <w:rPr>
-                                <w:rFonts w:eastAsiaTheme="minorEastAsia"/>
-                                <w:i/>
-                                <w:iCs/>
-                                <w:u w:val="single"/>
-                              </w:rPr>
-                              <w:t>Strategy</w:t>
-                            </w:r>
-                            <w:r>
-                              <w:rPr>
-                                <w:rFonts w:eastAsiaTheme="minorEastAsia"/>
-                              </w:rPr>
-                              <w:t xml:space="preserve">: To convert from odds </w:t>
-                            </w:r>
-                            <w:r>
-                              <w:rPr>
-                                <w:rFonts w:eastAsiaTheme="minorEastAsia"/>
-                              </w:rPr>
-                              <w:t xml:space="preserve">to </w:t>
-                            </w:r>
-                            <w:r>
-                              <w:rPr>
-                                <w:rFonts w:eastAsiaTheme="minorEastAsia"/>
-                              </w:rPr>
-                              <w:t xml:space="preserve">a probability     </w:t>
-                            </w:r>
-                            <m:oMath>
-                              <m:r>
-                                <w:rPr>
-                                  <w:rFonts w:ascii="Cambria Math" w:eastAsiaTheme="minorEastAsia" w:hAnsi="Cambria Math"/>
-                                </w:rPr>
-                                <m:t>a:b→P</m:t>
-                              </m:r>
-                              <m:d>
-                                <m:dPr>
-                                  <m:ctrlPr>
-                                    <w:rPr>
-                                      <w:rFonts w:ascii="Cambria Math" w:eastAsiaTheme="minorEastAsia" w:hAnsi="Cambria Math"/>
-                                      <w:i/>
-                                    </w:rPr>
-                                  </m:ctrlPr>
-                                </m:dPr>
-                                <m:e>
-                                  <m:r>
-                                    <w:rPr>
-                                      <w:rFonts w:ascii="Cambria Math" w:eastAsiaTheme="minorEastAsia" w:hAnsi="Cambria Math"/>
-                                    </w:rPr>
-                                    <m:t>A</m:t>
-                                  </m:r>
-                                </m:e>
-                              </m:d>
-                              <m:r>
-                                <w:rPr>
-                                  <w:rFonts w:ascii="Cambria Math" w:eastAsiaTheme="minorEastAsia" w:hAnsi="Cambria Math"/>
-                                </w:rPr>
-                                <m:t xml:space="preserve">= </m:t>
-                              </m:r>
-                              <m:f>
-                                <m:fPr>
-                                  <m:ctrlPr>
-                                    <w:rPr>
-                                      <w:rFonts w:ascii="Cambria Math" w:eastAsiaTheme="minorEastAsia" w:hAnsi="Cambria Math"/>
-                                      <w:i/>
-                                    </w:rPr>
-                                  </m:ctrlPr>
-                                </m:fPr>
-                                <m:num>
-                                  <m:r>
-                                    <w:rPr>
-                                      <w:rFonts w:ascii="Cambria Math" w:eastAsiaTheme="minorEastAsia" w:hAnsi="Cambria Math"/>
-                                    </w:rPr>
-                                    <m:t>a</m:t>
-                                  </m:r>
-                                </m:num>
-                                <m:den>
-                                  <m:r>
-                                    <w:rPr>
-                                      <w:rFonts w:ascii="Cambria Math" w:eastAsiaTheme="minorEastAsia" w:hAnsi="Cambria Math"/>
-                                    </w:rPr>
-                                    <m:t>a+b</m:t>
-                                  </m:r>
-                                </m:den>
-                              </m:f>
-                            </m:oMath>
-                          </w:p>
-                        </w:txbxContent>
-                      </wps:txbx>
-                      <wps:bodyPr rot="0" spcFirstLastPara="0" vertOverflow="overflow" horzOverflow="overflow" vert="horz" wrap="square" lIns="91440" tIns="45720" rIns="91440" bIns="45720" numCol="1" spcCol="0" rtlCol="0" fromWordArt="0" anchor="t" anchorCtr="0" forceAA="0" compatLnSpc="1">
-                        <a:prstTxWarp prst="textNoShape">
-                          <a:avLst/>
-                        </a:prstTxWarp>
-                        <a:noAutofit/>
-                      </wps:bodyPr>
-                    </wps:wsp>
-                  </a:graphicData>
-                </a:graphic>
-                <wp14:sizeRelH relativeFrom="margin">
-                  <wp14:pctWidth>0</wp14:pctWidth>
-                </wp14:sizeRelH>
-                <wp14:sizeRelV relativeFrom="margin">
-                  <wp14:pctHeight>0</wp14:pctHeight>
-                </wp14:sizeRelV>
-              </wp:anchor>
-            </w:drawing>
-          </mc:Choice>
-          <mc:Fallback>
-            <w:pict>
-              <v:shape w14:anchorId="5D7E1DB0" id="Text Box 1" o:spid="_x0000_s1028" type="#_x0000_t202" style="position:absolute;margin-left:200pt;margin-top:24.3pt;width:327.2pt;height:25.2pt;z-index:251663360;visibility:visible;mso-wrap-style:square;mso-width-percent:0;mso-height-percent:0;mso-wrap-distance-left:9pt;mso-wrap-distance-top:0;mso-wrap-distance-right:9pt;mso-wrap-distance-bottom:0;mso-position-horizontal:absolute;mso-position-horizontal-relative:text;mso-position-vertical:absolute;mso-position-vertical-relative:text;mso-width-percent:0;mso-height-percent:0;mso-width-relative:margin;mso-height-relative:margin;v-text-anchor:top" o:gfxdata="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" filled="f" strokeweight=".5pt">
-                <v:textbox>
-                  <w:txbxContent>
-                    <w:p>
-                      <w:pPr>
-                        <w:pStyle w:val="NoSpacing"/>
-                        <w:rPr>
-                          <w:i/>
-                          <w:iCs/>
-                          <w:u w:val="single"/>
-                        </w:rPr>
-                      </w:pPr>
-                      <w:r>
-                        <w:rPr>
-                          <w:rFonts w:eastAsiaTheme="minorEastAsia"/>
-                          <w:i/>
-                          <w:iCs/>
-                          <w:u w:val="single"/>
-                        </w:rPr>
-                        <w:t>Strategy</w:t>
-                      </w:r>
-                      <w:r>
-                        <w:rPr>
-                          <w:rFonts w:eastAsiaTheme="minorEastAsia"/>
-                        </w:rPr>
-                        <w:t xml:space="preserve">: To convert from odds </w:t>
-                      </w:r>
-                      <w:r>
-                        <w:rPr>
-                          <w:rFonts w:eastAsiaTheme="minorEastAsia"/>
-                        </w:rPr>
-                        <w:t xml:space="preserve">to </w:t>
-                      </w:r>
-                      <w:r>
-                        <w:rPr>
-                          <w:rFonts w:eastAsiaTheme="minorEastAsia"/>
-                        </w:rPr>
-                        <w:t xml:space="preserve">a probability     </w:t>
-                      </w:r>
-                      <m:oMath>
-                        <m:r>
-                          <w:rPr>
-                            <w:rFonts w:ascii="Cambria Math" w:eastAsiaTheme="minorEastAsia" w:hAnsi="Cambria Math"/>
-                          </w:rPr>
-                          <m:t>a:b→P</m:t>
-                        </m:r>
-                        <m:d>
-                          <m:dPr>
-                            <m:ctrlPr>
-                              <w:rPr>
-                                <w:rFonts w:ascii="Cambria Math" w:eastAsiaTheme="minorEastAsia" w:hAnsi="Cambria Math"/>
-                                <w:i/>
-                              </w:rPr>
-                            </m:ctrlPr>
-                          </m:dPr>
-                          <m:e>
-                            <m:r>
-                              <w:rPr>
-                                <w:rFonts w:ascii="Cambria Math" w:eastAsiaTheme="minorEastAsia" w:hAnsi="Cambria Math"/>
-                              </w:rPr>
-                              <m:t>A</m:t>
-                            </m:r>
-                          </m:e>
-                        </m:d>
-                        <m:r>
-                          <w:rPr>
-                            <w:rFonts w:ascii="Cambria Math" w:eastAsiaTheme="minorEastAsia" w:hAnsi="Cambria Math"/>
-                          </w:rPr>
-                          <m:t xml:space="preserve">= </m:t>
-                        </m:r>
-                        <m:f>
-                          <m:fPr>
-                            <m:ctrlPr>
-                              <w:rPr>
-                                <w:rFonts w:ascii="Cambria Math" w:eastAsiaTheme="minorEastAsia" w:hAnsi="Cambria Math"/>
-                                <w:i/>
-                              </w:rPr>
-                            </m:ctrlPr>
-                          </m:fPr>
-                          <m:num>
-                            <m:r>
-                              <w:rPr>
-                                <w:rFonts w:ascii="Cambria Math" w:eastAsiaTheme="minorEastAsia" w:hAnsi="Cambria Math"/>
-                              </w:rPr>
-                              <m:t>a</m:t>
-                            </m:r>
-                          </m:num>
-                          <m:den>
-                            <m:r>
-                              <w:rPr>
-                                <w:rFonts w:ascii="Cambria Math" w:eastAsiaTheme="minorEastAsia" w:hAnsi="Cambria Math"/>
-                              </w:rPr>
-                              <m:t>a+b</m:t>
-                            </m:r>
-                          </m:den>
-                        </m:f>
-                      </m:oMath>
-                    </w:p>
-                  </w:txbxContent>
-                </v:textbox>
-                <w10:wrap type="square"/>
-              </v:shape>
-            </w:pict>
-          </mc:Fallback>
-        </mc:AlternateContent>
-      </w:r>
-      <w:r>
-        <w:rPr>
-          <w:rFonts w:eastAsiaTheme="minorEastAsia"/>
-          <w:b/>
-          <w:bCs/>
-        </w:rPr>
-        <w:t>Example 5</w:t>
-      </w:r>
-      <w:r>
-        <w:rPr>
-          <w:rFonts w:eastAsiaTheme="minorEastAsia"/>
-        </w:rPr>
-        <w:t xml:space="preserve">: </w:t>
-      </w:r>
-      <w:r>
-        <w:rPr>
-          <w:rFonts w:eastAsiaTheme="minorEastAsia"/>
-        </w:rPr>
-        <w:t>If the odds on a bet are 18:1 against, what is the probability of winning? Express your answer as a fraction.</w:t>
-      </w:r>
-    </w:p>
-    <w:p>
-      <w:pPr>
-        <w:pStyle w:val="NoSpacing"/>
-        <w:rPr>
-          <w:rFonts w:eastAsiaTheme="minorEastAsia"/>
-          <w:i/>
-          <w:iCs/>
-        </w:rPr>
-      </w:pPr>
-    </w:p>
-    <w:p>
-      <w:pPr>
-        <w:pStyle w:val="NoSpacing"/>
-        <w:rPr>
-          <w:rFonts w:eastAsiaTheme="minorEastAsia"/>
-        </w:rPr>
-      </w:pPr>
+        <w:drawing>
+          <wp:inline distT="0" distB="0" distL="0" distR="0" wp14:anchorId="1F241DD3" wp14:editId="3D5DF395">
+            <wp:extent cx="5943600" cy="791210"/>
+            <wp:effectExtent l="0" t="0" r="0" b="0"/>
+            <wp:docPr id="3" name="Google Shape;121;p22" descr="slot probability2.png">
+              <a:extLst xmlns:a="http://schemas.openxmlformats.org/drawingml/2006/main">
+                <a:ext uri="{FF2B5EF4-FFF2-40B4-BE49-F238E27FC236}">
+                  <a16:creationId xmlns:a16="http://schemas.microsoft.com/office/drawing/2014/main" id="{5133E138-5890-17DD-0CF8-2C71FED2C947}"/>
+                </a:ext>
+              </a:extLst>
+            </wp:docPr>
+            <wp:cNvGraphicFramePr/>
+            <a:graphic xmlns:a="http://schemas.openxmlformats.org/drawingml/2006/main">
+              <a:graphicData uri="http://schemas.openxmlformats.org/drawingml/2006/picture">
+                <pic:pic xmlns:pic="http://schemas.openxmlformats.org/drawingml/2006/picture">
+                  <pic:nvPicPr>
+                    <pic:cNvPr id="3" name="Google Shape;121;p22" descr="slot probability2.png">
+                      <a:extLst>
+                        <a:ext uri="{FF2B5EF4-FFF2-40B4-BE49-F238E27FC236}">
+                          <a16:creationId xmlns:a16="http://schemas.microsoft.com/office/drawing/2014/main" id="{5133E138-5890-17DD-0CF8-2C71FED2C947}"/>
+                        </a:ext>
+                      </a:extLst>
+                    </pic:cNvPr>
+                    <pic:cNvPicPr preferRelativeResize="0"/>
+                  </pic:nvPicPr>
+                  <pic:blipFill>
+                    <a:blip r:embed="rId7">
+                      <a:alphaModFix/>
+                    </a:blip>
+                    <a:stretch>
+                      <a:fillRect/>
+                    </a:stretch>
+                  </pic:blipFill>
+                  <pic:spPr>
+                    <a:xfrm>
+                      <a:off x="0" y="0"/>
+                      <a:ext cx="5943600" cy="791210"/>
+                    </a:xfrm>
+                    <a:prstGeom prst="rect">
+                      <a:avLst/>
+                    </a:prstGeom>
+                    <a:noFill/>
+                    <a:ln>
+                      <a:noFill/>
+                    </a:ln>
+                  </pic:spPr>
+                </pic:pic>
+              </a:graphicData>
+            </a:graphic>
+          </wp:inline>
+        </w:drawing>
+      </w:r>
     </w:p>
     <w:p>
       <w:pPr>
@@ -3618,11 +2962,11 @@
   <w:style w:type="paragraph" w:default="1" w:styleId="Normal">
     <w:name w:val="Normal"/>
     <w:qFormat/>
+    <w:rsid w:val="005E4262"/>
   </w:style>
   <w:style w:type="character" w:default="1" w:styleId="DefaultParagraphFont">
     <w:name w:val="Default Paragraph Font"/>
     <w:uiPriority w:val="1"/>
-    <w:semiHidden/>
     <w:unhideWhenUsed/>
   </w:style>
   <w:style w:type="table" w:default="1" w:styleId="TableNormal">

--- a/probability/expected-value-STARTER.docx
+++ b/probability/expected-value-STARTER.docx
@@ -1757,74 +1757,6 @@
       </w:pPr>
       <w:r>
         <w:rPr>
-          <w:noProof/>
-        </w:rPr>
-        <w:drawing>
-          <wp:anchor distT="0" distB="0" distL="114300" distR="114300" simplePos="0" relativeHeight="251664384" behindDoc="1" locked="0" layoutInCell="1" allowOverlap="1" wp14:anchorId="2B824B36" wp14:editId="266ED144">
-            <wp:simplePos x="0" y="0"/>
-            <wp:positionH relativeFrom="column">
-              <wp:posOffset>0</wp:posOffset>
-            </wp:positionH>
-            <wp:positionV relativeFrom="paragraph">
-              <wp:posOffset>306267</wp:posOffset>
-            </wp:positionV>
-            <wp:extent cx="5943600" cy="1454150"/>
-            <wp:effectExtent l="0" t="0" r="0" b="0"/>
-            <wp:wrapTight wrapText="bothSides">
-              <wp:wrapPolygon edited="0">
-                <wp:start x="0" y="0"/>
-                <wp:lineTo x="0" y="20940"/>
-                <wp:lineTo x="21554" y="20940"/>
-                <wp:lineTo x="21554" y="0"/>
-                <wp:lineTo x="0" y="0"/>
-              </wp:wrapPolygon>
-            </wp:wrapTight>
-            <wp:docPr id="1865347593" name="Picture 1"/>
-            <wp:cNvGraphicFramePr>
-              <a:graphicFrameLocks xmlns:a="http://schemas.openxmlformats.org/drawingml/2006/main" noChangeAspect="1"/>
-            </wp:cNvGraphicFramePr>
-            <a:graphic xmlns:a="http://schemas.openxmlformats.org/drawingml/2006/main">
-              <a:graphicData uri="http://schemas.openxmlformats.org/drawingml/2006/picture">
-                <pic:pic xmlns:pic="http://schemas.openxmlformats.org/drawingml/2006/picture">
-                  <pic:nvPicPr>
-                    <pic:cNvPr id="1865347593" name=""/>
-                    <pic:cNvPicPr/>
-                  </pic:nvPicPr>
-                  <pic:blipFill>
-                    <a:blip r:embed="rId5">
-                      <a:extLst>
-                        <a:ext uri="{28A0092B-C50C-407E-A947-70E740481C1C}">
-                          <a14:useLocalDpi xmlns:a14="http://schemas.microsoft.com/office/drawing/2010/main" val="0"/>
-                        </a:ext>
-                      </a:extLst>
-                    </a:blip>
-                    <a:stretch>
-                      <a:fillRect/>
-                    </a:stretch>
-                  </pic:blipFill>
-                  <pic:spPr>
-                    <a:xfrm>
-                      <a:off x="0" y="0"/>
-                      <a:ext cx="5943600" cy="1454150"/>
-                    </a:xfrm>
-                    <a:prstGeom prst="rect">
-                      <a:avLst/>
-                    </a:prstGeom>
-                  </pic:spPr>
-                </pic:pic>
-              </a:graphicData>
-            </a:graphic>
-            <wp14:sizeRelH relativeFrom="page">
-              <wp14:pctWidth>0</wp14:pctWidth>
-            </wp14:sizeRelH>
-            <wp14:sizeRelV relativeFrom="page">
-              <wp14:pctHeight>0</wp14:pctHeight>
-            </wp14:sizeRelV>
-          </wp:anchor>
-        </w:drawing>
-      </w:r>
-      <w:r>
-        <w:rPr>
           <w:rFonts w:eastAsiaTheme="minorEastAsia"/>
           <w:b/>
           <w:bCs/>
@@ -1901,6 +1833,186 @@
           <w:rFonts w:eastAsiaTheme="minorEastAsia"/>
         </w:rPr>
       </w:pPr>
+      <w:r>
+        <w:rPr>
+          <w:rFonts w:eastAsiaTheme="minorEastAsia"/>
+          <w:b/>
+          <w:bCs/>
+          <w:u w:val="single"/>
+        </w:rPr>
+        <mc:AlternateContent>
+          <mc:Choice Requires="wpg">
+            <w:drawing>
+              <wp:anchor distT="0" distB="0" distL="114300" distR="114300" simplePos="0" relativeHeight="251665408" behindDoc="0" locked="0" layoutInCell="1" allowOverlap="1" wp14:anchorId="0B89072B" wp14:editId="5CFE6291">
+                <wp:simplePos x="0" y="0"/>
+                <wp:positionH relativeFrom="column">
+                  <wp:posOffset>0</wp:posOffset>
+                </wp:positionH>
+                <wp:positionV relativeFrom="paragraph">
+                  <wp:posOffset>27940</wp:posOffset>
+                </wp:positionV>
+                <wp:extent cx="5741035" cy="1555750"/>
+                <wp:effectExtent l="0" t="0" r="0" b="0"/>
+                <wp:wrapNone/>
+                <wp:docPr id="5" name="Group 4">
+                  <a:extLst xmlns:a="http://schemas.openxmlformats.org/drawingml/2006/main">
+                    <a:ext uri="{FF2B5EF4-FFF2-40B4-BE49-F238E27FC236}">
+                      <a16:creationId xmlns:a16="http://schemas.microsoft.com/office/drawing/2014/main" id="{DAB82633-0508-B551-041A-80094163E4A4}"/>
+                    </a:ext>
+                  </a:extLst>
+                </wp:docPr>
+                <wp:cNvGraphicFramePr/>
+                <a:graphic xmlns:a="http://schemas.openxmlformats.org/drawingml/2006/main">
+                  <a:graphicData uri="http://schemas.microsoft.com/office/word/2010/wordprocessingGroup">
+                    <wpg:wgp>
+                      <wpg:cNvGrpSpPr/>
+                      <wpg:grpSpPr>
+                        <a:xfrm>
+                          <a:off x="0" y="0"/>
+                          <a:ext cx="5741035" cy="1555750"/>
+                          <a:chOff x="0" y="0"/>
+                          <a:chExt cx="5741358" cy="1555804"/>
+                        </a:xfrm>
+                      </wpg:grpSpPr>
+                      <pic:pic xmlns:pic="http://schemas.openxmlformats.org/drawingml/2006/picture">
+                        <pic:nvPicPr>
+                          <pic:cNvPr id="1734020206" name="Picture 1734020206">
+                            <a:extLst>
+                              <a:ext uri="{FF2B5EF4-FFF2-40B4-BE49-F238E27FC236}">
+                                <a16:creationId xmlns:a16="http://schemas.microsoft.com/office/drawing/2014/main" id="{A875F282-CF1C-B717-A959-1D4A8E455078}"/>
+                              </a:ext>
+                            </a:extLst>
+                          </pic:cNvPr>
+                          <pic:cNvPicPr>
+                            <a:picLocks noChangeAspect="1"/>
+                          </pic:cNvPicPr>
+                        </pic:nvPicPr>
+                        <pic:blipFill rotWithShape="1">
+                          <a:blip r:embed="rId5"/>
+                          <a:srcRect r="34499"/>
+                          <a:stretch/>
+                        </pic:blipFill>
+                        <pic:spPr>
+                          <a:xfrm>
+                            <a:off x="0" y="58069"/>
+                            <a:ext cx="4009422" cy="1497735"/>
+                          </a:xfrm>
+                          <a:prstGeom prst="rect">
+                            <a:avLst/>
+                          </a:prstGeom>
+                        </pic:spPr>
+                      </pic:pic>
+                      <wps:wsp>
+                        <wps:cNvPr id="951758913" name="TextBox 3">
+                          <a:extLst>
+                            <a:ext uri="{FF2B5EF4-FFF2-40B4-BE49-F238E27FC236}">
+                              <a16:creationId xmlns:a16="http://schemas.microsoft.com/office/drawing/2014/main" id="{737F6956-D87D-930B-8287-C7F64C48A459}"/>
+                            </a:ext>
+                          </a:extLst>
+                        </wps:cNvPr>
+                        <wps:cNvSpPr txBox="1"/>
+                        <wps:spPr>
+                          <a:xfrm>
+                            <a:off x="4191958" y="0"/>
+                            <a:ext cx="1549400" cy="523875"/>
+                          </a:xfrm>
+                          <a:prstGeom prst="rect">
+                            <a:avLst/>
+                          </a:prstGeom>
+                          <a:noFill/>
+                        </wps:spPr>
+                        <wps:txbx>
+                          <w:txbxContent>
+                            <w:p>
+                              <w:pPr>
+                                <w:rPr>
+                                  <w:rFonts w:ascii="Arial" w:eastAsia="Arial" w:hAnsi="Arial" w:cs="Arial"/>
+                                  <w:color w:val="000000"/>
+                                  <w:sz w:val="21"/>
+                                  <w:szCs w:val="21"/>
+                                </w:rPr>
+                              </w:pPr>
+                              <w:r>
+                                <w:rPr>
+                                  <w:rFonts w:ascii="Arial" w:eastAsia="Arial" w:hAnsi="Arial" w:cs="Arial"/>
+                                  <w:color w:val="000000"/>
+                                  <w:sz w:val="21"/>
+                                  <w:szCs w:val="21"/>
+                                </w:rPr>
+                                <w:t>** Note: Unable to do this on the TI-30 XIIS</w:t>
+                              </w:r>
+                            </w:p>
+                          </w:txbxContent>
+                        </wps:txbx>
+                        <wps:bodyPr wrap="square" rtlCol="0">
+                          <a:spAutoFit/>
+                        </wps:bodyPr>
+                      </wps:wsp>
+                    </wpg:wgp>
+                  </a:graphicData>
+                </a:graphic>
+              </wp:anchor>
+            </w:drawing>
+          </mc:Choice>
+          <mc:Fallback>
+            <w:pict>
+              <v:group w14:anchorId="0B89072B" id="Group 4" o:spid="_x0000_s1027" style="position:absolute;margin-left:0;margin-top:2.2pt;width:452.05pt;height:122.5pt;z-index:251665408" coordsize="57413,15558" o:gfxdata="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">
+                <v:shapetype id="_x0000_t75" coordsize="21600,21600" o:spt="75" o:preferrelative="t" path="m@4@5l@4@11@9@11@9@5xe" filled="f" stroked="f">
+                  <v:stroke joinstyle="miter"/>
+                  <v:formulas>
+                    <v:f eqn="if lineDrawn pixelLineWidth 0"/>
+                    <v:f eqn="sum @0 1 0"/>
+                    <v:f eqn="sum 0 0 @1"/>
+                    <v:f eqn="prod @2 1 2"/>
+                    <v:f eqn="prod @3 21600 pixelWidth"/>
+                    <v:f eqn="prod @3 21600 pixelHeight"/>
+                    <v:f eqn="sum @0 0 1"/>
+                    <v:f eqn="prod @6 1 2"/>
+                    <v:f eqn="prod @7 21600 pixelWidth"/>
+                    <v:f eqn="sum @8 21600 0"/>
+                    <v:f eqn="prod @7 21600 pixelHeight"/>
+                    <v:f eqn="sum @10 21600 0"/>
+                  </v:formulas>
+                  <v:path o:extrusionok="f" gradientshapeok="t" o:connecttype="rect"/>
+                  <o:lock v:ext="edit" aspectratio="t"/>
+                </v:shapetype>
+                <v:shape id="Picture 1734020206" o:spid="_x0000_s1028" type="#_x0000_t75" style="position:absolute;top:580;width:40094;height:14978;visibility:visible;mso-wrap-style:square" o:gfxdata="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">
+                  <v:imagedata r:id="rId6" o:title="" cropright="22609f"/>
+                </v:shape>
+                <v:shapetype id="_x0000_t202" coordsize="21600,21600" o:spt="202" path="m,l,21600r21600,l21600,xe">
+                  <v:stroke joinstyle="miter"/>
+                  <v:path gradientshapeok="t" o:connecttype="rect"/>
+                </v:shapetype>
+                <v:shape id="TextBox 3" o:spid="_x0000_s1029" type="#_x0000_t202" style="position:absolute;left:41919;width:15494;height:5238;visibility:visible;mso-wrap-style:square;v-text-anchor:top" o:gfxdata="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" filled="f" stroked="f">
+                  <v:textbox style="mso-fit-shape-to-text:t">
+                    <w:txbxContent>
+                      <w:p>
+                        <w:pPr>
+                          <w:rPr>
+                            <w:rFonts w:ascii="Arial" w:eastAsia="Arial" w:hAnsi="Arial" w:cs="Arial"/>
+                            <w:color w:val="000000"/>
+                            <w:sz w:val="21"/>
+                            <w:szCs w:val="21"/>
+                          </w:rPr>
+                        </w:pPr>
+                        <w:r>
+                          <w:rPr>
+                            <w:rFonts w:ascii="Arial" w:eastAsia="Arial" w:hAnsi="Arial" w:cs="Arial"/>
+                            <w:color w:val="000000"/>
+                            <w:sz w:val="21"/>
+                            <w:szCs w:val="21"/>
+                          </w:rPr>
+                          <w:t>** Note: Unable to do this on the TI-30 XIIS</w:t>
+                        </w:r>
+                      </w:p>
+                    </w:txbxContent>
+                  </v:textbox>
+                </v:shape>
+              </v:group>
+            </w:pict>
+          </mc:Fallback>
+        </mc:AlternateContent>
+      </w:r>
       <w:r>
         <w:rPr>
           <w:rFonts w:eastAsiaTheme="minorEastAsia"/>
@@ -1952,7 +2064,7 @@
                     </pic:cNvPicPr>
                   </pic:nvPicPr>
                   <pic:blipFill>
-                    <a:blip r:embed="rId6" cstate="print">
+                    <a:blip r:embed="rId7" cstate="print">
                       <a:extLst>
                         <a:ext uri="{28A0092B-C50C-407E-A947-70E740481C1C}">
                           <a14:useLocalDpi xmlns:a14="http://schemas.microsoft.com/office/drawing/2010/main" val="0"/>
@@ -2167,7 +2279,7 @@
                     <pic:cNvPicPr preferRelativeResize="0"/>
                   </pic:nvPicPr>
                   <pic:blipFill>
-                    <a:blip r:embed="rId7">
+                    <a:blip r:embed="rId8">
                       <a:alphaModFix/>
                     </a:blip>
                     <a:stretch>
